--- a/Modelo carta ASESOR entrega protocolo MEGAPROYECTO.docx
+++ b/Modelo carta ASESOR entrega protocolo MEGAPROYECTO.docx
@@ -398,7 +398,7 @@
           <w:effect w:val="none"/>
           <w:lang w:val="es-GT" w:eastAsia="en-US" w:bidi="ar-SA"/>
         </w:rPr>
-        <w:t>ANALIZANDO CAMBIOS DE EMOCIÓN EN MÚSICA POPULAR</w:t>
+        <w:t>Analizando cambios de emoción en música popular</w:t>
       </w:r>
       <w:r>
         <w:rPr>
@@ -511,67 +511,53 @@
         </w:rPr>
       </w:pPr>
       <w:r>
-        <w:rPr>
-          <w:rFonts w:eastAsia="Times New Roman" w:cs="Helvetica"/>
-          <w:color w:val="000000"/>
-        </w:rPr>
-      </w:r>
-    </w:p>
-    <w:p>
-      <w:pPr>
-        <w:pStyle w:val="Normal"/>
-        <w:snapToGrid w:val="false"/>
-        <w:spacing w:lineRule="auto" w:line="240" w:before="0" w:after="0"/>
-        <w:ind w:left="3969" w:hanging="0"/>
-        <w:rPr>
-          <w:rFonts w:eastAsia="Times New Roman" w:cs="Helvetica"/>
-          <w:color w:val="000000"/>
-        </w:rPr>
-      </w:pPr>
-      <w:r>
-        <w:rPr>
-          <w:rFonts w:eastAsia="Times New Roman" w:cs="Helvetica"/>
-          <w:color w:val="000000"/>
-        </w:rPr>
-      </w:r>
-    </w:p>
-    <w:p>
-      <w:pPr>
-        <w:pStyle w:val="Normal"/>
-        <w:ind w:left="3969" w:hanging="0"/>
         <w:rPr/>
-      </w:pPr>
-      <w:r>
-        <w:rPr/>
-        <w:t>Firma</w:t>
-      </w:r>
-    </w:p>
-    <w:p>
-      <w:pPr>
-        <w:pStyle w:val="Normal"/>
-        <w:ind w:left="3969" w:hanging="0"/>
-        <w:rPr>
-          <w:rFonts w:cs="Calibri" w:cstheme="minorHAnsi"/>
-        </w:rPr>
-      </w:pPr>
-      <w:r>
-        <w:rPr>
-          <w:rFonts w:cs="Calibri" w:cstheme="minorHAnsi"/>
-        </w:rPr>
-        <w:t>Asesor</w:t>
-      </w:r>
-    </w:p>
-    <w:p>
-      <w:pPr>
-        <w:pStyle w:val="Normal"/>
-        <w:ind w:left="3969" w:hanging="0"/>
-        <w:rPr/>
-      </w:pPr>
-      <w:r>
-        <w:rPr>
-          <w:rFonts w:cs="Calibri" w:cstheme="minorHAnsi"/>
-        </w:rPr>
-        <w:t>«No. De Colegiado»</w:t>
+        <w:drawing>
+          <wp:anchor behindDoc="0" distT="0" distB="0" distL="0" distR="0" simplePos="0" locked="0" layoutInCell="0" allowOverlap="1" relativeHeight="2">
+            <wp:simplePos x="0" y="0"/>
+            <wp:positionH relativeFrom="column">
+              <wp:posOffset>2529205</wp:posOffset>
+            </wp:positionH>
+            <wp:positionV relativeFrom="paragraph">
+              <wp:posOffset>635</wp:posOffset>
+            </wp:positionV>
+            <wp:extent cx="2456180" cy="1386840"/>
+            <wp:effectExtent l="0" t="0" r="0" b="0"/>
+            <wp:wrapSquare wrapText="largest"/>
+            <wp:docPr id="1" name="Image1" descr=""/>
+            <wp:cNvGraphicFramePr>
+              <a:graphicFrameLocks xmlns:a="http://schemas.openxmlformats.org/drawingml/2006/main" noChangeAspect="1"/>
+            </wp:cNvGraphicFramePr>
+            <a:graphic xmlns:a="http://schemas.openxmlformats.org/drawingml/2006/main">
+              <a:graphicData uri="http://schemas.openxmlformats.org/drawingml/2006/picture">
+                <pic:pic xmlns:pic="http://schemas.openxmlformats.org/drawingml/2006/picture">
+                  <pic:nvPicPr>
+                    <pic:cNvPr id="1" name="Image1" descr=""/>
+                    <pic:cNvPicPr>
+                      <a:picLocks noChangeAspect="1" noChangeArrowheads="1"/>
+                    </pic:cNvPicPr>
+                  </pic:nvPicPr>
+                  <pic:blipFill>
+                    <a:blip r:embed="rId2"/>
+                    <a:srcRect l="0" t="0" r="1777" b="4191"/>
+                    <a:stretch>
+                      <a:fillRect/>
+                    </a:stretch>
+                  </pic:blipFill>
+                  <pic:spPr bwMode="auto">
+                    <a:xfrm>
+                      <a:off x="0" y="0"/>
+                      <a:ext cx="2456180" cy="1386840"/>
+                    </a:xfrm>
+                    <a:prstGeom prst="rect">
+                      <a:avLst/>
+                    </a:prstGeom>
+                  </pic:spPr>
+                </pic:pic>
+              </a:graphicData>
+            </a:graphic>
+          </wp:anchor>
+        </w:drawing>
       </w:r>
     </w:p>
     <w:p>
@@ -1086,7 +1072,6 @@
     <w:semiHidden/>
     <w:unhideWhenUsed/>
     <w:tblPr>
-      <w:tblInd w:w="0" w:type="dxa"/>
       <w:tblCellMar>
         <w:top w:w="0" w:type="dxa"/>
         <w:left w:w="108" w:type="dxa"/>
